--- a/solvingAdventures/solvingAdventures/Documents/Alice's solving adventures documentation.docx
+++ b/solvingAdventures/solvingAdventures/Documents/Alice's solving adventures documentation.docx
@@ -3,8 +3,6 @@
 <w:document xmlns:wpc="http://schemas.microsoft.com/office/word/2010/wordprocessingCanvas" xmlns:mc="http://schemas.openxmlformats.org/markup-compatibility/2006" xmlns:o="urn:schemas-microsoft-com:office:office" xmlns:r="http://schemas.openxmlformats.org/officeDocument/2006/relationships" xmlns:m="http://schemas.openxmlformats.org/officeDocument/2006/math" xmlns:v="urn:schemas-microsoft-com:vml" xmlns:wp14="http://schemas.microsoft.com/office/word/2010/wordprocessingDrawing" xmlns:wp="http://schemas.openxmlformats.org/drawingml/2006/wordprocessingDrawing" xmlns:w10="urn:schemas-microsoft-com:office:word" xmlns:w="http://schemas.openxmlformats.org/wordprocessingml/2006/main" xmlns:w14="http://schemas.microsoft.com/office/word/2010/wordml" xmlns:w15="http://schemas.microsoft.com/office/word/2012/wordml" xmlns:wpg="http://schemas.microsoft.com/office/word/2010/wordprocessingGroup" xmlns:wpi="http://schemas.microsoft.com/office/word/2010/wordprocessingInk" xmlns:wne="http://schemas.microsoft.com/office/word/2006/wordml" xmlns:wps="http://schemas.microsoft.com/office/word/2010/wordprocessingShape" mc:Ignorable="w14 w15 wp14">
   <w:background w:color="9899FE"/>
   <w:body>
-    <w:bookmarkStart w:id="0" w:name="_GoBack"/>
-    <w:bookmarkEnd w:id="0"/>
     <w:p>
       <w:pPr>
         <w:spacing w:before="240"/>
@@ -834,8 +832,8 @@
           <w:szCs w:val="84"/>
         </w:rPr>
       </w:pPr>
-      <w:bookmarkStart w:id="1" w:name="_gjdgxs" w:colFirst="0" w:colLast="0"/>
-      <w:bookmarkEnd w:id="1"/>
+      <w:bookmarkStart w:id="0" w:name="_gjdgxs" w:colFirst="0" w:colLast="0"/>
+      <w:bookmarkEnd w:id="0"/>
       <w:r>
         <w:rPr>
           <w:rFonts w:ascii="Open Sans ExtraBold" w:eastAsia="Open Sans ExtraBold" w:hAnsi="Open Sans ExtraBold" w:cs="Open Sans ExtraBold"/>
@@ -1146,7 +1144,7 @@
           <w:szCs w:val="24"/>
           <w:lang w:val="en-US"/>
         </w:rPr>
-        <w:t>Ameliq</w:t>
+        <w:t>Ameliia</w:t>
       </w:r>
       <w:proofErr w:type="spellEnd"/>
       <w:r>
@@ -1424,8 +1422,8 @@
           <w:szCs w:val="72"/>
         </w:rPr>
       </w:pPr>
-      <w:bookmarkStart w:id="2" w:name="_30j0zll" w:colFirst="0" w:colLast="0"/>
-      <w:bookmarkEnd w:id="2"/>
+      <w:bookmarkStart w:id="1" w:name="_30j0zll" w:colFirst="0" w:colLast="0"/>
+      <w:bookmarkEnd w:id="1"/>
       <w:r>
         <w:br w:type="page"/>
       </w:r>
@@ -1456,8 +1454,8 @@
           <w:szCs w:val="36"/>
         </w:rPr>
       </w:pPr>
-      <w:bookmarkStart w:id="3" w:name="_1fob9te" w:colFirst="0" w:colLast="0"/>
-      <w:bookmarkEnd w:id="3"/>
+      <w:bookmarkStart w:id="2" w:name="_1fob9te" w:colFirst="0" w:colLast="0"/>
+      <w:bookmarkEnd w:id="2"/>
       <w:r>
         <w:rPr>
           <w:rFonts w:ascii="Open Sans" w:eastAsia="Open Sans" w:hAnsi="Open Sans" w:cs="Open Sans"/>
@@ -1584,8 +1582,8 @@
           <w:szCs w:val="32"/>
         </w:rPr>
       </w:pPr>
-      <w:bookmarkStart w:id="4" w:name="_3znysh7" w:colFirst="0" w:colLast="0"/>
-      <w:bookmarkEnd w:id="4"/>
+      <w:bookmarkStart w:id="3" w:name="_3znysh7" w:colFirst="0" w:colLast="0"/>
+      <w:bookmarkEnd w:id="3"/>
       <w:r>
         <w:rPr>
           <w:rFonts w:ascii="Open Sans" w:eastAsia="Open Sans" w:hAnsi="Open Sans" w:cs="Open Sans"/>
@@ -1719,7 +1717,7 @@
           <w:szCs w:val="24"/>
           <w:lang w:val="en-US"/>
         </w:rPr>
-        <w:t>Amelliq</w:t>
+        <w:t>Ameliia</w:t>
       </w:r>
       <w:proofErr w:type="spellEnd"/>
       <w:r>
@@ -2047,6 +2045,16 @@
         </w:rPr>
         <w:t xml:space="preserve"> Mustafa, our scrum trainer created working environment then she did the backend of level 1 and 2.</w:t>
       </w:r>
+      <w:r>
+        <w:rPr>
+          <w:rFonts w:ascii="Open Sans Medium" w:eastAsia="Open Sans Medium" w:hAnsi="Open Sans Medium" w:cs="Open Sans Medium"/>
+          <w:color w:val="FFFFFF"/>
+          <w:sz w:val="24"/>
+          <w:szCs w:val="24"/>
+          <w:lang w:val="en-US"/>
+        </w:rPr>
+        <w:t xml:space="preserve"> Finally she did the presentation.</w:t>
+      </w:r>
     </w:p>
     <w:p>
       <w:pPr>
@@ -2166,7 +2174,7 @@
           <w:lang w:val="en-US"/>
         </w:rPr>
         <w:lastRenderedPageBreak/>
-        <w:t>Ameliq</w:t>
+        <w:t>Ameliia</w:t>
       </w:r>
       <w:proofErr w:type="spellEnd"/>
       <w:r>
@@ -2199,10 +2207,30 @@
           <w:szCs w:val="24"/>
           <w:lang w:val="en-US"/>
         </w:rPr>
-        <w:t xml:space="preserve">, made the design of all the levels and frontend of level 2 and 4. </w:t>
-      </w:r>
-      <w:bookmarkStart w:id="5" w:name="_2et92p0" w:colFirst="0" w:colLast="0"/>
-      <w:bookmarkEnd w:id="5"/>
+        <w:t>, made the design of all the levels and frontend of level 2 and 4</w:t>
+      </w:r>
+      <w:r>
+        <w:rPr>
+          <w:rFonts w:ascii="Open Sans Medium" w:eastAsia="Open Sans Medium" w:hAnsi="Open Sans Medium" w:cs="Open Sans Medium"/>
+          <w:color w:val="FFFFFF"/>
+          <w:sz w:val="24"/>
+          <w:szCs w:val="24"/>
+          <w:lang w:val="en-US"/>
+        </w:rPr>
+        <w:t xml:space="preserve"> then she made the logos</w:t>
+      </w:r>
+      <w:r>
+        <w:rPr>
+          <w:rFonts w:ascii="Open Sans Medium" w:eastAsia="Open Sans Medium" w:hAnsi="Open Sans Medium" w:cs="Open Sans Medium"/>
+          <w:color w:val="FFFFFF"/>
+          <w:sz w:val="24"/>
+          <w:szCs w:val="24"/>
+          <w:lang w:val="en-US"/>
+        </w:rPr>
+        <w:t xml:space="preserve">. </w:t>
+      </w:r>
+      <w:bookmarkStart w:id="4" w:name="_2et92p0" w:colFirst="0" w:colLast="0"/>
+      <w:bookmarkEnd w:id="4"/>
     </w:p>
     <w:p>
       <w:pPr>
@@ -3714,12 +3742,13 @@
         <w:rPr>
           <w:rFonts w:ascii="Open Sans" w:eastAsia="Open Sans" w:hAnsi="Open Sans" w:cs="Open Sans"/>
           <w:b/>
+          <w:color w:val="FFFFFF"/>
           <w:sz w:val="28"/>
           <w:szCs w:val="28"/>
         </w:rPr>
       </w:pPr>
-      <w:bookmarkStart w:id="6" w:name="_tyjcwt" w:colFirst="0" w:colLast="0"/>
-      <w:bookmarkEnd w:id="6"/>
+      <w:bookmarkStart w:id="5" w:name="_tyjcwt" w:colFirst="0" w:colLast="0"/>
+      <w:bookmarkEnd w:id="5"/>
       <w:r>
         <w:rPr>
           <w:rFonts w:ascii="Open Sans" w:eastAsia="Open Sans" w:hAnsi="Open Sans" w:cs="Open Sans"/>
@@ -3752,6 +3781,47 @@
         </w:rPr>
         <w:t xml:space="preserve"> block scheme</w:t>
       </w:r>
+    </w:p>
+    <w:p>
+      <w:r>
+        <w:drawing>
+          <wp:inline distT="0" distB="0" distL="0" distR="0" wp14:anchorId="06CBAEDD" wp14:editId="174A0D07">
+            <wp:extent cx="5731510" cy="4582795"/>
+            <wp:effectExtent l="0" t="0" r="2540" b="8255"/>
+            <wp:docPr id="52" name="Picture 52"/>
+            <wp:cNvGraphicFramePr>
+              <a:graphicFrameLocks xmlns:a="http://schemas.openxmlformats.org/drawingml/2006/main" noChangeAspect="1"/>
+            </wp:cNvGraphicFramePr>
+            <a:graphic xmlns:a="http://schemas.openxmlformats.org/drawingml/2006/main">
+              <a:graphicData uri="http://schemas.openxmlformats.org/drawingml/2006/picture">
+                <pic:pic xmlns:pic="http://schemas.openxmlformats.org/drawingml/2006/picture">
+                  <pic:nvPicPr>
+                    <pic:cNvPr id="1" name=""/>
+                    <pic:cNvPicPr/>
+                  </pic:nvPicPr>
+                  <pic:blipFill>
+                    <a:blip r:embed="rId25"/>
+                    <a:stretch>
+                      <a:fillRect/>
+                    </a:stretch>
+                  </pic:blipFill>
+                  <pic:spPr>
+                    <a:xfrm>
+                      <a:off x="0" y="0"/>
+                      <a:ext cx="5731510" cy="4582795"/>
+                    </a:xfrm>
+                    <a:prstGeom prst="rect">
+                      <a:avLst/>
+                    </a:prstGeom>
+                  </pic:spPr>
+                </pic:pic>
+              </a:graphicData>
+            </a:graphic>
+          </wp:inline>
+        </w:drawing>
+      </w:r>
+      <w:bookmarkStart w:id="6" w:name="_GoBack"/>
+      <w:bookmarkEnd w:id="6"/>
     </w:p>
     <w:p>
       <w:pPr>
@@ -4236,9 +4306,9 @@
       </w:r>
     </w:p>
     <w:sectPr>
-      <w:headerReference w:type="default" r:id="rId25"/>
-      <w:headerReference w:type="first" r:id="rId26"/>
-      <w:footerReference w:type="first" r:id="rId27"/>
+      <w:headerReference w:type="default" r:id="rId26"/>
+      <w:headerReference w:type="first" r:id="rId27"/>
+      <w:footerReference w:type="first" r:id="rId28"/>
       <w:pgSz w:w="11906" w:h="16838"/>
       <w:pgMar w:top="1440" w:right="1440" w:bottom="1440" w:left="1440" w:header="720" w:footer="720" w:gutter="0"/>
       <w:pgNumType w:start="1"/>
@@ -5733,7 +5803,7 @@
 </file>
 
 <file path=customXml/itemProps1.xml><?xml version="1.0" encoding="utf-8"?>
-<ds:datastoreItem xmlns:ds="http://schemas.openxmlformats.org/officeDocument/2006/customXml" ds:itemID="{6D3D2BEC-4794-4EEA-97AB-B90EE3CE7B37}">
+<ds:datastoreItem xmlns:ds="http://schemas.openxmlformats.org/officeDocument/2006/customXml" ds:itemID="{B02D0CDD-3561-42D1-BDD6-9C7EE7F3D3B8}">
   <ds:schemaRefs>
     <ds:schemaRef ds:uri="http://schemas.openxmlformats.org/officeDocument/2006/bibliography"/>
   </ds:schemaRefs>

--- a/solvingAdventures/solvingAdventures/Documents/Alice's solving adventures documentation.docx
+++ b/solvingAdventures/solvingAdventures/Documents/Alice's solving adventures documentation.docx
@@ -3784,11 +3784,14 @@
     </w:p>
     <w:p>
       <w:r>
+        <w:rPr>
+          <w:noProof/>
+        </w:rPr>
         <w:drawing>
-          <wp:inline distT="0" distB="0" distL="0" distR="0" wp14:anchorId="06CBAEDD" wp14:editId="174A0D07">
+          <wp:inline distT="0" distB="0" distL="0" distR="0">
             <wp:extent cx="5731510" cy="4582795"/>
             <wp:effectExtent l="0" t="0" r="2540" b="8255"/>
-            <wp:docPr id="52" name="Picture 52"/>
+            <wp:docPr id="53" name="Picture 53"/>
             <wp:cNvGraphicFramePr>
               <a:graphicFrameLocks xmlns:a="http://schemas.openxmlformats.org/drawingml/2006/main" noChangeAspect="1"/>
             </wp:cNvGraphicFramePr>
@@ -3796,11 +3799,17 @@
               <a:graphicData uri="http://schemas.openxmlformats.org/drawingml/2006/picture">
                 <pic:pic xmlns:pic="http://schemas.openxmlformats.org/drawingml/2006/picture">
                   <pic:nvPicPr>
-                    <pic:cNvPr id="1" name=""/>
+                    <pic:cNvPr id="53" name="Alice's solving adventures' block scheme.png"/>
                     <pic:cNvPicPr/>
                   </pic:nvPicPr>
                   <pic:blipFill>
-                    <a:blip r:embed="rId25"/>
+                    <a:blip r:embed="rId25">
+                      <a:extLst>
+                        <a:ext uri="{28A0092B-C50C-407E-A947-70E740481C1C}">
+                          <a14:useLocalDpi xmlns:a14="http://schemas.microsoft.com/office/drawing/2010/main" val="0"/>
+                        </a:ext>
+                      </a:extLst>
+                    </a:blip>
                     <a:stretch>
                       <a:fillRect/>
                     </a:stretch>
@@ -5803,7 +5812,7 @@
 </file>
 
 <file path=customXml/itemProps1.xml><?xml version="1.0" encoding="utf-8"?>
-<ds:datastoreItem xmlns:ds="http://schemas.openxmlformats.org/officeDocument/2006/customXml" ds:itemID="{B02D0CDD-3561-42D1-BDD6-9C7EE7F3D3B8}">
+<ds:datastoreItem xmlns:ds="http://schemas.openxmlformats.org/officeDocument/2006/customXml" ds:itemID="{AF2D1D01-74AE-4580-A4B4-6EEFF1F31361}">
   <ds:schemaRefs>
     <ds:schemaRef ds:uri="http://schemas.openxmlformats.org/officeDocument/2006/bibliography"/>
   </ds:schemaRefs>
